--- a/nascar/SLR_module/material/nascar_SLR_wksht.docx
+++ b/nascar/SLR_module/material/nascar_SLR_wksht.docx
@@ -5,10 +5,17 @@
     <w:p>
       <w:pPr>
         <w:jc w:val="center"/>
-      </w:pPr>
-      <w:r>
+        <w:rPr>
+          <w:rFonts w:ascii="Times New Roman" w:hAnsi="Times New Roman" w:cs="Times New Roman"/>
+        </w:rPr>
+      </w:pPr>
+      <w:r>
+        <w:rPr>
+          <w:rFonts w:ascii="Times New Roman" w:hAnsi="Times New Roman" w:cs="Times New Roman"/>
+          <w:noProof/>
+        </w:rPr>
         <w:drawing>
-          <wp:inline distT="0" distB="0" distL="0" distR="0" wp14:anchorId="3D5649A5" wp14:editId="32541FE6">
+          <wp:inline distT="0" distB="0" distL="0" distR="0" wp14:anchorId="7E6787D9" wp14:editId="64D37D27">
             <wp:extent cx="3216729" cy="1877800"/>
             <wp:effectExtent l="0" t="0" r="0" b="1905"/>
             <wp:docPr id="1" name="Picture 1" descr="A graph with a line and dots&#10;&#10;Description automatically generated"/>
@@ -70,6 +77,13 @@
           <w:rFonts w:ascii="Times New Roman" w:hAnsi="Times New Roman" w:cs="Times New Roman"/>
         </w:rPr>
       </w:pPr>
+    </w:p>
+    <w:p>
+      <w:pPr>
+        <w:rPr>
+          <w:rFonts w:ascii="Times New Roman" w:hAnsi="Times New Roman" w:cs="Times New Roman"/>
+        </w:rPr>
+      </w:pPr>
       <w:r>
         <w:rPr>
           <w:rFonts w:ascii="Times New Roman" w:hAnsi="Times New Roman" w:cs="Times New Roman"/>
@@ -88,26 +102,29 @@
       <w:pPr>
         <w:rPr>
           <w:rFonts w:ascii="Times New Roman" w:hAnsi="Times New Roman" w:cs="Times New Roman"/>
-        </w:rPr>
-      </w:pPr>
-      <w:r>
-        <w:rPr>
-          <w:rFonts w:ascii="Times New Roman" w:hAnsi="Times New Roman" w:cs="Times New Roman"/>
-        </w:rPr>
-        <w:t xml:space="preserve">3. Assess and </w:t>
-      </w:r>
-      <w:r>
-        <w:rPr>
-          <w:rFonts w:ascii="Times New Roman" w:hAnsi="Times New Roman" w:cs="Times New Roman"/>
-        </w:rPr>
-        <w:t>describe</w:t>
-      </w:r>
-      <w:r>
-        <w:rPr>
-          <w:rFonts w:ascii="Times New Roman" w:hAnsi="Times New Roman" w:cs="Times New Roman"/>
-        </w:rPr>
-        <w:t xml:space="preserve"> the trend displayed in the scatterplot. </w:t>
-      </w:r>
+          <w:color w:val="FF0000"/>
+        </w:rPr>
+      </w:pPr>
+    </w:p>
+    <w:p>
+      <w:pPr>
+        <w:rPr>
+          <w:rFonts w:ascii="Times New Roman" w:hAnsi="Times New Roman" w:cs="Times New Roman"/>
+        </w:rPr>
+      </w:pPr>
+      <w:r>
+        <w:rPr>
+          <w:rFonts w:ascii="Times New Roman" w:hAnsi="Times New Roman" w:cs="Times New Roman"/>
+        </w:rPr>
+        <w:t xml:space="preserve">3. Assess and describe the trend displayed in the scatterplot. </w:t>
+      </w:r>
+    </w:p>
+    <w:p>
+      <w:pPr>
+        <w:rPr>
+          <w:rFonts w:ascii="Times New Roman" w:hAnsi="Times New Roman" w:cs="Times New Roman"/>
+        </w:rPr>
+      </w:pPr>
     </w:p>
     <w:p>
       <w:pPr>
@@ -140,6 +157,14 @@
       <w:pPr>
         <w:rPr>
           <w:rFonts w:ascii="Times New Roman" w:hAnsi="Times New Roman" w:cs="Times New Roman"/>
+          <w:color w:val="FF0000"/>
+        </w:rPr>
+      </w:pPr>
+    </w:p>
+    <w:p>
+      <w:pPr>
+        <w:rPr>
+          <w:rFonts w:ascii="Times New Roman" w:hAnsi="Times New Roman" w:cs="Times New Roman"/>
         </w:rPr>
       </w:pPr>
       <w:r>
@@ -152,33 +177,29 @@
     <w:p>
       <w:pPr>
         <w:rPr>
-          <w:rFonts w:ascii="Times New Roman" w:hAnsi="Times New Roman" w:cs="Times New Roman"/>
-        </w:rPr>
-      </w:pPr>
-    </w:p>
-    <w:p>
-      <w:pPr>
-        <w:rPr>
-          <w:rFonts w:ascii="Times New Roman" w:hAnsi="Times New Roman" w:cs="Times New Roman"/>
-        </w:rPr>
-      </w:pPr>
-      <w:r>
-        <w:rPr>
-          <w:rFonts w:ascii="Times New Roman" w:hAnsi="Times New Roman" w:cs="Times New Roman"/>
-        </w:rPr>
-        <w:t>6.</w:t>
-      </w:r>
-      <w:r>
-        <w:rPr>
-          <w:rFonts w:ascii="Times New Roman" w:hAnsi="Times New Roman" w:cs="Times New Roman"/>
-        </w:rPr>
-        <w:t xml:space="preserve"> </w:t>
-      </w:r>
-      <w:r>
-        <w:rPr>
-          <w:rFonts w:ascii="Times New Roman" w:hAnsi="Times New Roman" w:cs="Times New Roman"/>
-        </w:rPr>
-        <w:t>Fit the least squares regression equation for modeling Driver Rating from Average Start.</w:t>
+          <w:rFonts w:ascii="Times New Roman" w:eastAsiaTheme="minorEastAsia" w:hAnsi="Times New Roman" w:cs="Times New Roman"/>
+          <w:color w:val="FF0000"/>
+        </w:rPr>
+      </w:pPr>
+    </w:p>
+    <w:p>
+      <w:pPr>
+        <w:rPr>
+          <w:rFonts w:ascii="Times New Roman" w:eastAsiaTheme="minorEastAsia" w:hAnsi="Times New Roman" w:cs="Times New Roman"/>
+        </w:rPr>
+      </w:pPr>
+    </w:p>
+    <w:p>
+      <w:pPr>
+        <w:rPr>
+          <w:rFonts w:ascii="Times New Roman" w:hAnsi="Times New Roman" w:cs="Times New Roman"/>
+        </w:rPr>
+      </w:pPr>
+      <w:r>
+        <w:rPr>
+          <w:rFonts w:ascii="Times New Roman" w:hAnsi="Times New Roman" w:cs="Times New Roman"/>
+        </w:rPr>
+        <w:t>6. Fit the least squares regression equation for modeling Driver Rating from Average Start.</w:t>
       </w:r>
     </w:p>
     <w:p>
@@ -201,7 +222,7 @@
           <w:noProof/>
         </w:rPr>
         <w:drawing>
-          <wp:inline distT="0" distB="0" distL="0" distR="0" wp14:anchorId="58C7F654" wp14:editId="2A13217E">
+          <wp:inline distT="0" distB="0" distL="0" distR="0" wp14:anchorId="20751B9C" wp14:editId="47B0EC5D">
             <wp:extent cx="3316077" cy="1644485"/>
             <wp:effectExtent l="0" t="0" r="0" b="0"/>
             <wp:docPr id="2" name="Picture 2" descr="A screenshot of a computer error&#10;&#10;Description automatically generated"/>
@@ -224,7 +245,7 @@
                   <pic:spPr>
                     <a:xfrm>
                       <a:off x="0" y="0"/>
-                      <a:ext cx="3364817" cy="1668656"/>
+                      <a:ext cx="3316077" cy="1644485"/>
                     </a:xfrm>
                     <a:prstGeom prst="rect">
                       <a:avLst/>
@@ -240,6 +261,21 @@
     <w:p>
       <w:pPr>
         <w:rPr>
+          <w:rFonts w:ascii="Times New Roman" w:eastAsiaTheme="minorEastAsia" w:hAnsi="Times New Roman" w:cs="Times New Roman"/>
+          <w:color w:val="FF0000"/>
+        </w:rPr>
+      </w:pPr>
+    </w:p>
+    <w:p>
+      <w:pPr>
+        <w:rPr>
+          <w:rFonts w:ascii="Times New Roman" w:hAnsi="Times New Roman" w:cs="Times New Roman"/>
+        </w:rPr>
+      </w:pPr>
+    </w:p>
+    <w:p>
+      <w:pPr>
+        <w:rPr>
           <w:rFonts w:ascii="Times New Roman" w:hAnsi="Times New Roman" w:cs="Times New Roman"/>
         </w:rPr>
       </w:pPr>
@@ -261,6 +297,14 @@
       <w:pPr>
         <w:rPr>
           <w:rFonts w:ascii="Times New Roman" w:hAnsi="Times New Roman" w:cs="Times New Roman"/>
+          <w:color w:val="FF0000"/>
+        </w:rPr>
+      </w:pPr>
+    </w:p>
+    <w:p>
+      <w:pPr>
+        <w:rPr>
+          <w:rFonts w:ascii="Times New Roman" w:hAnsi="Times New Roman" w:cs="Times New Roman"/>
         </w:rPr>
       </w:pPr>
       <w:r>
@@ -274,6 +318,14 @@
       <w:pPr>
         <w:rPr>
           <w:rFonts w:ascii="Times New Roman" w:hAnsi="Times New Roman" w:cs="Times New Roman"/>
+          <w:highlight w:val="yellow"/>
+        </w:rPr>
+      </w:pPr>
+    </w:p>
+    <w:p>
+      <w:pPr>
+        <w:rPr>
+          <w:rFonts w:ascii="Times New Roman" w:hAnsi="Times New Roman" w:cs="Times New Roman"/>
         </w:rPr>
       </w:pPr>
     </w:p>
@@ -331,23 +383,18 @@
           <w:rFonts w:ascii="Times New Roman" w:hAnsi="Times New Roman" w:cs="Times New Roman"/>
         </w:rPr>
       </w:pPr>
-      <w:r>
-        <w:rPr>
-          <w:rFonts w:ascii="Times New Roman" w:hAnsi="Times New Roman" w:cs="Times New Roman"/>
-        </w:rPr>
-        <w:t xml:space="preserve">10. Given </w:t>
-      </w:r>
-      <w:r>
-        <w:rPr>
-          <w:rFonts w:ascii="Times New Roman" w:hAnsi="Times New Roman" w:cs="Times New Roman"/>
-        </w:rPr>
-        <w:t xml:space="preserve">that </w:t>
-      </w:r>
-      <w:r>
-        <w:rPr>
-          <w:rFonts w:ascii="Times New Roman" w:hAnsi="Times New Roman" w:cs="Times New Roman"/>
-        </w:rPr>
-        <w:t xml:space="preserve">Joey </w:t>
+    </w:p>
+    <w:p>
+      <w:pPr>
+        <w:rPr>
+          <w:rFonts w:ascii="Times New Roman" w:hAnsi="Times New Roman" w:cs="Times New Roman"/>
+        </w:rPr>
+      </w:pPr>
+      <w:r>
+        <w:rPr>
+          <w:rFonts w:ascii="Times New Roman" w:hAnsi="Times New Roman" w:cs="Times New Roman"/>
+        </w:rPr>
+        <w:t xml:space="preserve">10. Given that Joey </w:t>
       </w:r>
       <w:proofErr w:type="spellStart"/>
       <w:r>
@@ -361,13 +408,7 @@
         <w:rPr>
           <w:rFonts w:ascii="Times New Roman" w:hAnsi="Times New Roman" w:cs="Times New Roman"/>
         </w:rPr>
-        <w:t xml:space="preserve"> actual Driver Rating in 2022 was 89.5, calculate the residual of the model prediction. </w:t>
-      </w:r>
-      <w:r>
-        <w:rPr>
-          <w:rFonts w:ascii="Times New Roman" w:hAnsi="Times New Roman" w:cs="Times New Roman"/>
-        </w:rPr>
-        <w:t xml:space="preserve">Did the model overpredict or underpredict </w:t>
+        <w:t xml:space="preserve"> actual Driver Rating in 2022 was 89.5, calculate the residual of the model prediction. Did the model overpredict or underpredict </w:t>
       </w:r>
       <w:proofErr w:type="spellStart"/>
       <w:r>
@@ -401,60 +442,254 @@
         <w:rPr>
           <w:rFonts w:ascii="Times New Roman" w:hAnsi="Times New Roman" w:cs="Times New Roman"/>
         </w:rPr>
-        <w:t xml:space="preserve">11. What is the size of a typical error for this model? </w:t>
-      </w:r>
-    </w:p>
-    <w:p>
-      <w:pPr>
-        <w:rPr>
-          <w:rFonts w:ascii="Times New Roman" w:hAnsi="Times New Roman" w:cs="Times New Roman"/>
-        </w:rPr>
-      </w:pPr>
-    </w:p>
-    <w:p>
-      <w:pPr>
-        <w:rPr>
-          <w:rFonts w:ascii="Times New Roman" w:hAnsi="Times New Roman" w:cs="Times New Roman"/>
-        </w:rPr>
-      </w:pPr>
-      <w:r>
-        <w:rPr>
-          <w:rFonts w:ascii="Times New Roman" w:hAnsi="Times New Roman" w:cs="Times New Roman"/>
-        </w:rPr>
-        <w:t xml:space="preserve">12. What percent of variation in Driver Rating </w:t>
-      </w:r>
-      <w:r>
-        <w:rPr>
-          <w:rFonts w:ascii="Times New Roman" w:hAnsi="Times New Roman" w:cs="Times New Roman"/>
-        </w:rPr>
-        <w:t>can be</w:t>
-      </w:r>
-      <w:r>
-        <w:rPr>
-          <w:rFonts w:ascii="Times New Roman" w:hAnsi="Times New Roman" w:cs="Times New Roman"/>
-        </w:rPr>
-        <w:t xml:space="preserve"> explained by the model using Avg Start? What is the sample correlation?</w:t>
-      </w:r>
-    </w:p>
-    <w:p>
-      <w:pPr>
-        <w:rPr>
-          <w:rFonts w:ascii="Times New Roman" w:hAnsi="Times New Roman" w:cs="Times New Roman"/>
-        </w:rPr>
-      </w:pPr>
-    </w:p>
-    <w:p>
-      <w:pPr>
-        <w:rPr>
-          <w:rFonts w:ascii="Times New Roman" w:hAnsi="Times New Roman" w:cs="Times New Roman"/>
-        </w:rPr>
-      </w:pPr>
-      <w:r>
-        <w:rPr>
-          <w:rFonts w:ascii="Times New Roman" w:hAnsi="Times New Roman" w:cs="Times New Roman"/>
-        </w:rPr>
-        <w:t xml:space="preserve">13. What are the model assumptions for simple linear regression? </w:t>
-      </w:r>
+        <w:t>11. What is the size of a typical error for this model?</w:t>
+      </w:r>
+    </w:p>
+    <w:p>
+      <w:pPr>
+        <w:rPr>
+          <w:rFonts w:ascii="Times New Roman" w:hAnsi="Times New Roman" w:cs="Times New Roman"/>
+        </w:rPr>
+      </w:pPr>
+    </w:p>
+    <w:p>
+      <w:pPr>
+        <w:rPr>
+          <w:rFonts w:ascii="Times New Roman" w:hAnsi="Times New Roman" w:cs="Times New Roman"/>
+          <w:color w:val="FF0000"/>
+        </w:rPr>
+      </w:pPr>
+    </w:p>
+    <w:p>
+      <w:pPr>
+        <w:rPr>
+          <w:rFonts w:ascii="Times New Roman" w:hAnsi="Times New Roman" w:cs="Times New Roman"/>
+        </w:rPr>
+      </w:pPr>
+      <w:r>
+        <w:rPr>
+          <w:rFonts w:ascii="Times New Roman" w:hAnsi="Times New Roman" w:cs="Times New Roman"/>
+        </w:rPr>
+        <w:t>12. What percent of variation in Driver Rating can be explained by the model using Avg Start? What is the sample correlation?</w:t>
+      </w:r>
+    </w:p>
+    <w:p>
+      <w:pPr>
+        <w:rPr>
+          <w:rFonts w:ascii="Times New Roman" w:hAnsi="Times New Roman" w:cs="Times New Roman"/>
+        </w:rPr>
+      </w:pPr>
+    </w:p>
+    <w:p>
+      <w:pPr>
+        <w:rPr>
+          <w:rFonts w:ascii="Times New Roman" w:hAnsi="Times New Roman" w:cs="Times New Roman"/>
+        </w:rPr>
+      </w:pPr>
+    </w:p>
+    <w:p>
+      <w:pPr>
+        <w:rPr>
+          <w:rFonts w:ascii="Times New Roman" w:hAnsi="Times New Roman" w:cs="Times New Roman"/>
+        </w:rPr>
+      </w:pPr>
+      <w:r>
+        <w:rPr>
+          <w:rFonts w:ascii="Times New Roman" w:hAnsi="Times New Roman" w:cs="Times New Roman"/>
+        </w:rPr>
+        <w:t>13. What are the model assumptions for simple linear regression? Are they satisfied here?</w:t>
+      </w:r>
+    </w:p>
+    <w:p>
+      <w:pPr>
+        <w:rPr>
+          <w:rFonts w:ascii="Times New Roman" w:hAnsi="Times New Roman" w:cs="Times New Roman"/>
+          <w:highlight w:val="yellow"/>
+        </w:rPr>
+      </w:pPr>
+    </w:p>
+    <w:p>
+      <w:pPr>
+        <w:rPr>
+          <w:rFonts w:ascii="Times New Roman" w:hAnsi="Times New Roman" w:cs="Times New Roman"/>
+          <w:highlight w:val="yellow"/>
+        </w:rPr>
+      </w:pPr>
+      <w:r>
+        <w:rPr>
+          <w:rFonts w:ascii="Times New Roman" w:hAnsi="Times New Roman" w:cs="Times New Roman"/>
+          <w:color w:val="FF0000"/>
+        </w:rPr>
+        <w:drawing>
+          <wp:anchor distT="0" distB="0" distL="114300" distR="114300" simplePos="0" relativeHeight="251659264" behindDoc="0" locked="0" layoutInCell="1" allowOverlap="1" wp14:anchorId="69688A91" wp14:editId="7694310B">
+            <wp:simplePos x="0" y="0"/>
+            <wp:positionH relativeFrom="column">
+              <wp:posOffset>-64770</wp:posOffset>
+            </wp:positionH>
+            <wp:positionV relativeFrom="paragraph">
+              <wp:posOffset>167919</wp:posOffset>
+            </wp:positionV>
+            <wp:extent cx="2797629" cy="1561711"/>
+            <wp:effectExtent l="0" t="0" r="0" b="635"/>
+            <wp:wrapSquare wrapText="bothSides"/>
+            <wp:docPr id="3" name="Picture 3" descr="A graph of a number of values&#10;&#10;Description automatically generated"/>
+            <wp:cNvGraphicFramePr>
+              <a:graphicFrameLocks xmlns:a="http://schemas.openxmlformats.org/drawingml/2006/main" noChangeAspect="1"/>
+            </wp:cNvGraphicFramePr>
+            <a:graphic xmlns:a="http://schemas.openxmlformats.org/drawingml/2006/main">
+              <a:graphicData uri="http://schemas.openxmlformats.org/drawingml/2006/picture">
+                <pic:pic xmlns:pic="http://schemas.openxmlformats.org/drawingml/2006/picture">
+                  <pic:nvPicPr>
+                    <pic:cNvPr id="3" name="Picture 3" descr="A graph of a number of values&#10;&#10;Description automatically generated"/>
+                    <pic:cNvPicPr/>
+                  </pic:nvPicPr>
+                  <pic:blipFill>
+                    <a:blip r:embed="rId8" cstate="print">
+                      <a:extLst>
+                        <a:ext uri="{28A0092B-C50C-407E-A947-70E740481C1C}">
+                          <a14:useLocalDpi xmlns:a14="http://schemas.microsoft.com/office/drawing/2010/main" val="0"/>
+                        </a:ext>
+                      </a:extLst>
+                    </a:blip>
+                    <a:stretch>
+                      <a:fillRect/>
+                    </a:stretch>
+                  </pic:blipFill>
+                  <pic:spPr>
+                    <a:xfrm>
+                      <a:off x="0" y="0"/>
+                      <a:ext cx="2797629" cy="1561711"/>
+                    </a:xfrm>
+                    <a:prstGeom prst="rect">
+                      <a:avLst/>
+                    </a:prstGeom>
+                  </pic:spPr>
+                </pic:pic>
+              </a:graphicData>
+            </a:graphic>
+          </wp:anchor>
+        </w:drawing>
+      </w:r>
+    </w:p>
+    <w:p>
+      <w:pPr>
+        <w:rPr>
+          <w:rFonts w:ascii="Times New Roman" w:hAnsi="Times New Roman" w:cs="Times New Roman"/>
+          <w:highlight w:val="yellow"/>
+        </w:rPr>
+      </w:pPr>
+      <w:r>
+        <w:rPr>
+          <w:rFonts w:ascii="Times New Roman" w:hAnsi="Times New Roman" w:cs="Times New Roman"/>
+        </w:rPr>
+        <w:drawing>
+          <wp:inline distT="0" distB="0" distL="0" distR="0" wp14:anchorId="0413E449" wp14:editId="42F1C5EC">
+            <wp:extent cx="2711002" cy="1491342"/>
+            <wp:effectExtent l="0" t="0" r="0" b="0"/>
+            <wp:docPr id="4" name="Picture 4" descr="A graph of a number of points&#10;&#10;Description automatically generated"/>
+            <wp:cNvGraphicFramePr>
+              <a:graphicFrameLocks xmlns:a="http://schemas.openxmlformats.org/drawingml/2006/main" noChangeAspect="1"/>
+            </wp:cNvGraphicFramePr>
+            <a:graphic xmlns:a="http://schemas.openxmlformats.org/drawingml/2006/main">
+              <a:graphicData uri="http://schemas.openxmlformats.org/drawingml/2006/picture">
+                <pic:pic xmlns:pic="http://schemas.openxmlformats.org/drawingml/2006/picture">
+                  <pic:nvPicPr>
+                    <pic:cNvPr id="4" name="Picture 4" descr="A graph of a number of points&#10;&#10;Description automatically generated"/>
+                    <pic:cNvPicPr/>
+                  </pic:nvPicPr>
+                  <pic:blipFill>
+                    <a:blip r:embed="rId9"/>
+                    <a:stretch>
+                      <a:fillRect/>
+                    </a:stretch>
+                  </pic:blipFill>
+                  <pic:spPr>
+                    <a:xfrm>
+                      <a:off x="0" y="0"/>
+                      <a:ext cx="2720837" cy="1496752"/>
+                    </a:xfrm>
+                    <a:prstGeom prst="rect">
+                      <a:avLst/>
+                    </a:prstGeom>
+                  </pic:spPr>
+                </pic:pic>
+              </a:graphicData>
+            </a:graphic>
+          </wp:inline>
+        </w:drawing>
+      </w:r>
+    </w:p>
+    <w:p>
+      <w:pPr>
+        <w:jc w:val="center"/>
+        <w:rPr>
+          <w:rFonts w:ascii="Times New Roman" w:hAnsi="Times New Roman" w:cs="Times New Roman"/>
+          <w:color w:val="FF0000"/>
+        </w:rPr>
+      </w:pPr>
+      <w:r>
+        <w:rPr>
+          <w:rFonts w:ascii="Times New Roman" w:hAnsi="Times New Roman" w:cs="Times New Roman"/>
+          <w:color w:val="FF0000"/>
+        </w:rPr>
+        <w:drawing>
+          <wp:inline distT="0" distB="0" distL="0" distR="0" wp14:anchorId="75E44CAC" wp14:editId="48740843">
+            <wp:extent cx="3189514" cy="1695281"/>
+            <wp:effectExtent l="0" t="0" r="0" b="0"/>
+            <wp:docPr id="5" name="Picture 5" descr="A graph of a number of numbers&#10;&#10;Description automatically generated"/>
+            <wp:cNvGraphicFramePr>
+              <a:graphicFrameLocks xmlns:a="http://schemas.openxmlformats.org/drawingml/2006/main" noChangeAspect="1"/>
+            </wp:cNvGraphicFramePr>
+            <a:graphic xmlns:a="http://schemas.openxmlformats.org/drawingml/2006/main">
+              <a:graphicData uri="http://schemas.openxmlformats.org/drawingml/2006/picture">
+                <pic:pic xmlns:pic="http://schemas.openxmlformats.org/drawingml/2006/picture">
+                  <pic:nvPicPr>
+                    <pic:cNvPr id="5" name="Picture 5" descr="A graph of a number of numbers&#10;&#10;Description automatically generated"/>
+                    <pic:cNvPicPr/>
+                  </pic:nvPicPr>
+                  <pic:blipFill>
+                    <a:blip r:embed="rId10"/>
+                    <a:stretch>
+                      <a:fillRect/>
+                    </a:stretch>
+                  </pic:blipFill>
+                  <pic:spPr>
+                    <a:xfrm>
+                      <a:off x="0" y="0"/>
+                      <a:ext cx="3258153" cy="1731764"/>
+                    </a:xfrm>
+                    <a:prstGeom prst="rect">
+                      <a:avLst/>
+                    </a:prstGeom>
+                  </pic:spPr>
+                </pic:pic>
+              </a:graphicData>
+            </a:graphic>
+          </wp:inline>
+        </w:drawing>
+      </w:r>
+      <w:r>
+        <w:rPr>
+          <w:rFonts w:ascii="Times New Roman" w:hAnsi="Times New Roman" w:cs="Times New Roman"/>
+          <w:color w:val="FF0000"/>
+        </w:rPr>
+        <w:br w:type="textWrapping" w:clear="all"/>
+      </w:r>
+    </w:p>
+    <w:p>
+      <w:pPr>
+        <w:rPr>
+          <w:rFonts w:ascii="Times New Roman" w:hAnsi="Times New Roman" w:cs="Times New Roman"/>
+          <w:color w:val="FF0000"/>
+        </w:rPr>
+      </w:pPr>
+    </w:p>
+    <w:p>
+      <w:pPr>
+        <w:rPr>
+          <w:rFonts w:ascii="Times New Roman" w:hAnsi="Times New Roman" w:cs="Times New Roman"/>
+        </w:rPr>
+      </w:pPr>
     </w:p>
     <w:p>
       <w:pPr>
@@ -464,7 +699,7 @@
       </w:pPr>
     </w:p>
     <w:sectPr>
-      <w:headerReference w:type="default" r:id="rId8"/>
+      <w:headerReference w:type="default" r:id="rId11"/>
       <w:pgSz w:w="12240" w:h="15840"/>
       <w:pgMar w:top="1440" w:right="1440" w:bottom="1440" w:left="1440" w:header="720" w:footer="720" w:gutter="0"/>
       <w:cols w:space="720"/>
@@ -926,6 +1161,7 @@
   <w:style w:type="paragraph" w:default="1" w:styleId="Normal">
     <w:name w:val="Normal"/>
     <w:qFormat/>
+    <w:rsid w:val="00967AED"/>
   </w:style>
   <w:style w:type="character" w:default="1" w:styleId="DefaultParagraphFont">
     <w:name w:val="Default Paragraph Font"/>
@@ -995,6 +1231,43 @@
     <w:link w:val="Footer"/>
     <w:uiPriority w:val="99"/>
     <w:rsid w:val="00C90C81"/>
+  </w:style>
+  <w:style w:type="character" w:styleId="CommentReference">
+    <w:name w:val="annotation reference"/>
+    <w:basedOn w:val="DefaultParagraphFont"/>
+    <w:uiPriority w:val="99"/>
+    <w:semiHidden/>
+    <w:unhideWhenUsed/>
+    <w:rsid w:val="00967AED"/>
+    <w:rPr>
+      <w:sz w:val="16"/>
+      <w:szCs w:val="16"/>
+    </w:rPr>
+  </w:style>
+  <w:style w:type="paragraph" w:styleId="CommentText">
+    <w:name w:val="annotation text"/>
+    <w:basedOn w:val="Normal"/>
+    <w:link w:val="CommentTextChar"/>
+    <w:uiPriority w:val="99"/>
+    <w:semiHidden/>
+    <w:unhideWhenUsed/>
+    <w:rsid w:val="00967AED"/>
+    <w:rPr>
+      <w:sz w:val="20"/>
+      <w:szCs w:val="20"/>
+    </w:rPr>
+  </w:style>
+  <w:style w:type="character" w:customStyle="1" w:styleId="CommentTextChar">
+    <w:name w:val="Comment Text Char"/>
+    <w:basedOn w:val="DefaultParagraphFont"/>
+    <w:link w:val="CommentText"/>
+    <w:uiPriority w:val="99"/>
+    <w:semiHidden/>
+    <w:rsid w:val="00967AED"/>
+    <w:rPr>
+      <w:sz w:val="20"/>
+      <w:szCs w:val="20"/>
+    </w:rPr>
   </w:style>
 </w:styles>
 </file>
